--- a/Задание на практику Балаев Жамал Баширович ИВТ 1.1.docx
+++ b/Задание на практику Балаев Жамал Баширович ИВТ 1.1.docx
@@ -578,10 +578,11 @@
           <w:szCs w:val="22"/>
         </w:rPr>
       </w:pPr>
+      <w:bookmarkStart w:id="0" w:name="_GoBack"/>
+      <w:bookmarkEnd w:id="0"/>
     </w:p>
     <w:p>
       <w:pPr>
-        <w:pStyle w:val="10"/>
         <w:pBdr>
           <w:top w:val="nil"/>
           <w:left w:val="nil"/>
@@ -602,63 +603,29 @@
           <w:sz w:val="22"/>
           <w:szCs w:val="22"/>
         </w:rPr>
-        <w:t>Студента   _______________________________________________________</w:t>
+        <w:t xml:space="preserve">Студент Балаев Жамал </w:t>
       </w:r>
+      <w:proofErr w:type="spellStart"/>
       <w:r>
         <w:rPr>
           <w:color w:val="000000"/>
           <w:sz w:val="22"/>
           <w:szCs w:val="22"/>
         </w:rPr>
-        <w:t>_______________</w:t>
+        <w:t>Баширович</w:t>
       </w:r>
+      <w:proofErr w:type="spellEnd"/>
       <w:r>
         <w:rPr>
           <w:color w:val="000000"/>
           <w:sz w:val="22"/>
           <w:szCs w:val="22"/>
         </w:rPr>
-        <w:t>_</w:t>
-      </w:r>
-      <w:r>
-        <w:rPr>
-          <w:color w:val="000000"/>
-          <w:sz w:val="22"/>
-          <w:szCs w:val="22"/>
-        </w:rPr>
-        <w:tab/>
+        <w:t xml:space="preserve"> </w:t>
       </w:r>
     </w:p>
     <w:p>
       <w:pPr>
-        <w:pStyle w:val="10"/>
-        <w:pBdr>
-          <w:top w:val="nil"/>
-          <w:left w:val="nil"/>
-          <w:bottom w:val="nil"/>
-          <w:right w:val="nil"/>
-          <w:between w:val="nil"/>
-        </w:pBdr>
-        <w:ind w:firstLine="426"/>
-        <w:jc w:val="center"/>
-        <w:rPr>
-          <w:sz w:val="22"/>
-          <w:szCs w:val="22"/>
-          <w:vertAlign w:val="superscript"/>
-        </w:rPr>
-      </w:pPr>
-      <w:r>
-        <w:rPr>
-          <w:sz w:val="22"/>
-          <w:szCs w:val="22"/>
-          <w:vertAlign w:val="superscript"/>
-        </w:rPr>
-        <w:t>(Фамилия, имя, отчество студента)</w:t>
-      </w:r>
-    </w:p>
-    <w:p>
-      <w:pPr>
-        <w:pStyle w:val="10"/>
         <w:pBdr>
           <w:top w:val="nil"/>
           <w:left w:val="nil"/>
@@ -671,6 +638,7 @@
           <w:color w:val="000000"/>
           <w:sz w:val="22"/>
           <w:szCs w:val="22"/>
+          <w:vertAlign w:val="superscript"/>
         </w:rPr>
       </w:pPr>
       <w:r>
@@ -679,17 +647,56 @@
           <w:sz w:val="22"/>
           <w:szCs w:val="22"/>
         </w:rPr>
-        <w:t xml:space="preserve">Руководитель </w:t>
+        <w:t>Руководитель</w:t>
       </w:r>
       <w:r>
         <w:rPr>
           <w:color w:val="000000"/>
           <w:sz w:val="22"/>
           <w:szCs w:val="22"/>
-          <w:u w:val="single"/>
-        </w:rPr>
-        <w:t>____________________________________________________________________</w:t>
+        </w:rPr>
+        <w:t xml:space="preserve"> Иванова Е</w:t>
       </w:r>
+      <w:r>
+        <w:rPr>
+          <w:sz w:val="22"/>
+          <w:szCs w:val="22"/>
+        </w:rPr>
+        <w:t xml:space="preserve">катерина </w:t>
+      </w:r>
+      <w:r>
+        <w:rPr>
+          <w:color w:val="000000"/>
+          <w:sz w:val="22"/>
+          <w:szCs w:val="22"/>
+        </w:rPr>
+        <w:t>А</w:t>
+      </w:r>
+      <w:r>
+        <w:rPr>
+          <w:sz w:val="22"/>
+          <w:szCs w:val="22"/>
+        </w:rPr>
+        <w:t>лексеевна</w:t>
+      </w:r>
+      <w:r>
+        <w:rPr>
+          <w:color w:val="000000"/>
+          <w:sz w:val="22"/>
+          <w:szCs w:val="22"/>
+        </w:rPr>
+        <w:t xml:space="preserve">, ассистент кафедры </w:t>
+      </w:r>
+      <w:proofErr w:type="spellStart"/>
+      <w:r>
+        <w:rPr>
+          <w:color w:val="000000"/>
+          <w:sz w:val="22"/>
+          <w:szCs w:val="22"/>
+        </w:rPr>
+        <w:t>ИТиЭО</w:t>
+      </w:r>
+      <w:proofErr w:type="spellEnd"/>
     </w:p>
     <w:p>
       <w:pPr>
@@ -710,32 +717,6 @@
           <w:vertAlign w:val="superscript"/>
         </w:rPr>
       </w:pPr>
-      <w:r>
-        <w:rPr>
-          <w:color w:val="000000"/>
-          <w:sz w:val="22"/>
-          <w:szCs w:val="22"/>
-          <w:vertAlign w:val="superscript"/>
-        </w:rPr>
-        <w:t xml:space="preserve">                                                           (</w:t>
-      </w:r>
-      <w:r>
-        <w:rPr>
-          <w:sz w:val="22"/>
-          <w:szCs w:val="22"/>
-          <w:vertAlign w:val="superscript"/>
-        </w:rPr>
-        <w:t>Фамилия, имя, отчество, ученое звание и степень, должность</w:t>
-      </w:r>
-      <w:r>
-        <w:rPr>
-          <w:color w:val="000000"/>
-          <w:sz w:val="22"/>
-          <w:szCs w:val="22"/>
-          <w:vertAlign w:val="superscript"/>
-        </w:rPr>
-        <w:t>)</w:t>
-      </w:r>
     </w:p>
     <w:p>
       <w:pPr>
@@ -1730,15 +1711,7 @@
                 <w:szCs w:val="20"/>
               </w:rPr>
               <w:lastRenderedPageBreak/>
-              <w:t>03</w:t>
-            </w:r>
-            <w:r>
-              <w:rPr>
-                <w:color w:val="000000"/>
-                <w:sz w:val="20"/>
-                <w:szCs w:val="20"/>
-              </w:rPr>
-              <w:t>.02.2022</w:t>
+              <w:t>03.02.2022</w:t>
             </w:r>
           </w:p>
         </w:tc>
@@ -1775,15 +1748,7 @@
                 <w:sz w:val="20"/>
                 <w:szCs w:val="20"/>
               </w:rPr>
-              <w:t>06</w:t>
-            </w:r>
-            <w:r>
-              <w:rPr>
-                <w:color w:val="000000"/>
-                <w:sz w:val="20"/>
-                <w:szCs w:val="20"/>
-              </w:rPr>
-              <w:t>.02.2022</w:t>
+              <w:t>06.02.2022</w:t>
             </w:r>
           </w:p>
         </w:tc>
@@ -1925,15 +1890,7 @@
                 <w:sz w:val="20"/>
                 <w:szCs w:val="20"/>
               </w:rPr>
-              <w:t>04</w:t>
-            </w:r>
-            <w:r>
-              <w:rPr>
-                <w:color w:val="000000"/>
-                <w:sz w:val="20"/>
-                <w:szCs w:val="20"/>
-              </w:rPr>
-              <w:t>.02.2022</w:t>
+              <w:t>04.02.2022</w:t>
             </w:r>
           </w:p>
         </w:tc>
@@ -1970,15 +1927,7 @@
                 <w:sz w:val="20"/>
                 <w:szCs w:val="20"/>
               </w:rPr>
-              <w:t>06</w:t>
-            </w:r>
-            <w:r>
-              <w:rPr>
-                <w:color w:val="000000"/>
-                <w:sz w:val="20"/>
-                <w:szCs w:val="20"/>
-              </w:rPr>
-              <w:t>.02.2022</w:t>
+              <w:t>06.02.2022</w:t>
             </w:r>
           </w:p>
         </w:tc>
@@ -2106,15 +2055,7 @@
                 <w:sz w:val="20"/>
                 <w:szCs w:val="20"/>
               </w:rPr>
-              <w:t>05</w:t>
-            </w:r>
-            <w:r>
-              <w:rPr>
-                <w:color w:val="000000"/>
-                <w:sz w:val="20"/>
-                <w:szCs w:val="20"/>
-              </w:rPr>
-              <w:t>.02.2022</w:t>
+              <w:t>05.02.2022</w:t>
             </w:r>
           </w:p>
         </w:tc>
@@ -2151,15 +2092,7 @@
                 <w:sz w:val="20"/>
                 <w:szCs w:val="20"/>
               </w:rPr>
-              <w:t>06</w:t>
-            </w:r>
-            <w:r>
-              <w:rPr>
-                <w:color w:val="000000"/>
-                <w:sz w:val="20"/>
-                <w:szCs w:val="20"/>
-              </w:rPr>
-              <w:t>.02.2022</w:t>
+              <w:t>06.02.2022</w:t>
             </w:r>
           </w:p>
         </w:tc>
@@ -2299,15 +2232,7 @@
                 <w:sz w:val="20"/>
                 <w:szCs w:val="20"/>
               </w:rPr>
-              <w:t>07</w:t>
-            </w:r>
-            <w:r>
-              <w:rPr>
-                <w:color w:val="000000"/>
-                <w:sz w:val="20"/>
-                <w:szCs w:val="20"/>
-              </w:rPr>
-              <w:t>.02.2022</w:t>
+              <w:t>07.02.2022</w:t>
             </w:r>
           </w:p>
         </w:tc>
@@ -2344,15 +2269,7 @@
                 <w:sz w:val="20"/>
                 <w:szCs w:val="20"/>
               </w:rPr>
-              <w:t>08</w:t>
-            </w:r>
-            <w:r>
-              <w:rPr>
-                <w:color w:val="000000"/>
-                <w:sz w:val="20"/>
-                <w:szCs w:val="20"/>
-              </w:rPr>
-              <w:t>.02.2022</w:t>
+              <w:t>08.02.2022</w:t>
             </w:r>
           </w:p>
         </w:tc>
@@ -2483,15 +2400,7 @@
                 <w:sz w:val="20"/>
                 <w:szCs w:val="20"/>
               </w:rPr>
-              <w:t>08</w:t>
-            </w:r>
-            <w:r>
-              <w:rPr>
-                <w:color w:val="000000"/>
-                <w:sz w:val="20"/>
-                <w:szCs w:val="20"/>
-              </w:rPr>
-              <w:t>.02.2022</w:t>
+              <w:t>08.02.2022</w:t>
             </w:r>
           </w:p>
         </w:tc>
@@ -2528,15 +2437,7 @@
                 <w:sz w:val="20"/>
                 <w:szCs w:val="20"/>
               </w:rPr>
-              <w:t>10</w:t>
-            </w:r>
-            <w:r>
-              <w:rPr>
-                <w:color w:val="000000"/>
-                <w:sz w:val="20"/>
-                <w:szCs w:val="20"/>
-              </w:rPr>
-              <w:t>.02.2022</w:t>
+              <w:t>10.02.2022</w:t>
             </w:r>
           </w:p>
         </w:tc>
@@ -2707,15 +2608,7 @@
                 <w:sz w:val="20"/>
                 <w:szCs w:val="20"/>
               </w:rPr>
-              <w:t>09</w:t>
-            </w:r>
-            <w:r>
-              <w:rPr>
-                <w:color w:val="000000"/>
-                <w:sz w:val="20"/>
-                <w:szCs w:val="20"/>
-              </w:rPr>
-              <w:t>.02.2022</w:t>
+              <w:t>09.02.2022</w:t>
             </w:r>
           </w:p>
         </w:tc>
@@ -2970,15 +2863,7 @@
                 <w:sz w:val="20"/>
                 <w:szCs w:val="20"/>
               </w:rPr>
-              <w:t>10</w:t>
-            </w:r>
-            <w:r>
-              <w:rPr>
-                <w:color w:val="000000"/>
-                <w:sz w:val="20"/>
-                <w:szCs w:val="20"/>
-              </w:rPr>
-              <w:t>.02.2022</w:t>
+              <w:t>10.02.2022</w:t>
             </w:r>
           </w:p>
         </w:tc>
@@ -3256,15 +3141,7 @@
                 <w:szCs w:val="20"/>
               </w:rPr>
               <w:lastRenderedPageBreak/>
-              <w:t>11</w:t>
-            </w:r>
-            <w:r>
-              <w:rPr>
-                <w:color w:val="000000"/>
-                <w:sz w:val="20"/>
-                <w:szCs w:val="20"/>
-              </w:rPr>
-              <w:t>.02.2022</w:t>
+              <w:t>11.02.2022</w:t>
             </w:r>
           </w:p>
         </w:tc>
@@ -3465,15 +3342,7 @@
                 <w:sz w:val="20"/>
                 <w:szCs w:val="20"/>
               </w:rPr>
-              <w:t>12</w:t>
-            </w:r>
-            <w:r>
-              <w:rPr>
-                <w:color w:val="000000"/>
-                <w:sz w:val="20"/>
-                <w:szCs w:val="20"/>
-              </w:rPr>
-              <w:t>.02.2022</w:t>
+              <w:t>12.02.2022</w:t>
             </w:r>
           </w:p>
         </w:tc>
@@ -3650,15 +3519,7 @@
                 <w:sz w:val="20"/>
                 <w:szCs w:val="20"/>
               </w:rPr>
-              <w:t>14</w:t>
-            </w:r>
-            <w:r>
-              <w:rPr>
-                <w:color w:val="000000"/>
-                <w:sz w:val="20"/>
-                <w:szCs w:val="20"/>
-              </w:rPr>
-              <w:t>.02.2022</w:t>
+              <w:t>14.02.2022</w:t>
             </w:r>
           </w:p>
         </w:tc>
@@ -3695,15 +3556,7 @@
                 <w:sz w:val="20"/>
                 <w:szCs w:val="20"/>
               </w:rPr>
-              <w:t>14</w:t>
-            </w:r>
-            <w:r>
-              <w:rPr>
-                <w:color w:val="000000"/>
-                <w:sz w:val="20"/>
-                <w:szCs w:val="20"/>
-              </w:rPr>
-              <w:t>.02.2022</w:t>
+              <w:t>14.02.2022</w:t>
             </w:r>
           </w:p>
         </w:tc>
@@ -3964,15 +3817,7 @@
                 <w:sz w:val="20"/>
                 <w:szCs w:val="20"/>
               </w:rPr>
-              <w:t>15</w:t>
-            </w:r>
-            <w:r>
-              <w:rPr>
-                <w:color w:val="000000"/>
-                <w:sz w:val="20"/>
-                <w:szCs w:val="20"/>
-              </w:rPr>
-              <w:t>.02.2022</w:t>
+              <w:t>15.02.2022</w:t>
             </w:r>
           </w:p>
         </w:tc>
@@ -4325,15 +4170,7 @@
                 <w:sz w:val="20"/>
                 <w:szCs w:val="20"/>
               </w:rPr>
-              <w:t>16</w:t>
-            </w:r>
-            <w:r>
-              <w:rPr>
-                <w:color w:val="000000"/>
-                <w:sz w:val="20"/>
-                <w:szCs w:val="20"/>
-              </w:rPr>
-              <w:t>.02.2022</w:t>
+              <w:t>16.02.2022</w:t>
             </w:r>
           </w:p>
         </w:tc>
@@ -5192,15 +5029,7 @@
                 <w:sz w:val="20"/>
                 <w:szCs w:val="20"/>
               </w:rPr>
-              <w:t>17</w:t>
-            </w:r>
-            <w:r>
-              <w:rPr>
-                <w:color w:val="000000"/>
-                <w:sz w:val="20"/>
-                <w:szCs w:val="20"/>
-              </w:rPr>
-              <w:t>.02.2022</w:t>
+              <w:t>17.02.2022</w:t>
             </w:r>
           </w:p>
         </w:tc>
@@ -5627,15 +5456,7 @@
                 <w:szCs w:val="20"/>
               </w:rPr>
               <w:lastRenderedPageBreak/>
-              <w:t>18</w:t>
-            </w:r>
-            <w:r>
-              <w:rPr>
-                <w:color w:val="000000"/>
-                <w:sz w:val="20"/>
-                <w:szCs w:val="20"/>
-              </w:rPr>
-              <w:t>.02.2022</w:t>
+              <w:t>18.02.2022</w:t>
             </w:r>
           </w:p>
         </w:tc>
@@ -5672,17 +5493,7 @@
                 <w:sz w:val="20"/>
                 <w:szCs w:val="20"/>
               </w:rPr>
-              <w:t>18</w:t>
-            </w:r>
-            <w:bookmarkStart w:id="0" w:name="_GoBack"/>
-            <w:bookmarkEnd w:id="0"/>
-            <w:r>
-              <w:rPr>
-                <w:color w:val="000000"/>
-                <w:sz w:val="20"/>
-                <w:szCs w:val="20"/>
-              </w:rPr>
-              <w:t>.02.2022</w:t>
+              <w:t>18.02.2022</w:t>
             </w:r>
           </w:p>
         </w:tc>
